--- a/[AYD2]HT1_200730448.docx
+++ b/[AYD2]HT1_200730448.docx
@@ -4,12 +4,15 @@
   <w:body>
     <w:p>
       <w:pPr>
-        <w:rPr>
-          <w:b/>
-        </w:rPr>
-      </w:pPr>
-      <w:r>
-        <w:rPr>
+        <w:jc w:val="both"/>
+        <w:rPr>
+          <w:rFonts w:asciiTheme="majorHAnsi" w:hAnsiTheme="majorHAnsi"/>
+          <w:b/>
+        </w:rPr>
+      </w:pPr>
+      <w:r>
+        <w:rPr>
+          <w:rFonts w:asciiTheme="majorHAnsi" w:hAnsiTheme="majorHAnsi"/>
           <w:b/>
         </w:rPr>
         <w:t>UNIVERSIDAD DE SAN CARLOS DE GUATEMALA</w:t>
@@ -17,12 +20,15 @@
     </w:p>
     <w:p>
       <w:pPr>
-        <w:rPr>
-          <w:b/>
-        </w:rPr>
-      </w:pPr>
-      <w:r>
-        <w:rPr>
+        <w:jc w:val="both"/>
+        <w:rPr>
+          <w:rFonts w:asciiTheme="majorHAnsi" w:hAnsiTheme="majorHAnsi"/>
+          <w:b/>
+        </w:rPr>
+      </w:pPr>
+      <w:r>
+        <w:rPr>
+          <w:rFonts w:asciiTheme="majorHAnsi" w:hAnsiTheme="majorHAnsi"/>
           <w:b/>
         </w:rPr>
         <w:t xml:space="preserve">FACULTAD DE INGENIERIA </w:t>
@@ -30,12 +36,15 @@
     </w:p>
     <w:p>
       <w:pPr>
-        <w:rPr>
-          <w:b/>
-        </w:rPr>
-      </w:pPr>
-      <w:r>
-        <w:rPr>
+        <w:jc w:val="both"/>
+        <w:rPr>
+          <w:rFonts w:asciiTheme="majorHAnsi" w:hAnsiTheme="majorHAnsi"/>
+          <w:b/>
+        </w:rPr>
+      </w:pPr>
+      <w:r>
+        <w:rPr>
+          <w:rFonts w:asciiTheme="majorHAnsi" w:hAnsiTheme="majorHAnsi"/>
           <w:b/>
         </w:rPr>
         <w:t>ESCUELA DE CIENCIAS Y SISTEMAS</w:t>
@@ -43,12 +52,15 @@
     </w:p>
     <w:p>
       <w:pPr>
-        <w:rPr>
-          <w:b/>
-        </w:rPr>
-      </w:pPr>
-      <w:r>
-        <w:rPr>
+        <w:jc w:val="both"/>
+        <w:rPr>
+          <w:rFonts w:asciiTheme="majorHAnsi" w:hAnsiTheme="majorHAnsi"/>
+          <w:b/>
+        </w:rPr>
+      </w:pPr>
+      <w:r>
+        <w:rPr>
+          <w:rFonts w:asciiTheme="majorHAnsi" w:hAnsiTheme="majorHAnsi"/>
           <w:b/>
         </w:rPr>
         <w:t>LABORATORIO ANALISIS Y DISEÑO DE SISTEMAS 2</w:t>
@@ -56,13 +68,15 @@
     </w:p>
     <w:p>
       <w:pPr>
-        <w:jc w:val="right"/>
-        <w:rPr>
-          <w:b/>
-        </w:rPr>
-      </w:pPr>
-      <w:r>
-        <w:rPr>
+        <w:jc w:val="both"/>
+        <w:rPr>
+          <w:rFonts w:asciiTheme="majorHAnsi" w:hAnsiTheme="majorHAnsi"/>
+          <w:b/>
+        </w:rPr>
+      </w:pPr>
+      <w:r>
+        <w:rPr>
+          <w:rFonts w:asciiTheme="majorHAnsi" w:hAnsiTheme="majorHAnsi"/>
           <w:b/>
         </w:rPr>
         <w:t>JOSE ALBERTO VELASQUEZ OROZCO</w:t>
@@ -70,13 +84,15 @@
     </w:p>
     <w:p>
       <w:pPr>
-        <w:jc w:val="right"/>
-        <w:rPr>
-          <w:b/>
-        </w:rPr>
-      </w:pPr>
-      <w:r>
-        <w:rPr>
+        <w:jc w:val="both"/>
+        <w:rPr>
+          <w:rFonts w:asciiTheme="majorHAnsi" w:hAnsiTheme="majorHAnsi"/>
+          <w:b/>
+        </w:rPr>
+      </w:pPr>
+      <w:r>
+        <w:rPr>
+          <w:rFonts w:asciiTheme="majorHAnsi" w:hAnsiTheme="majorHAnsi"/>
           <w:b/>
         </w:rPr>
         <w:t>200730448</w:t>
@@ -84,10 +100,11 @@
     </w:p>
     <w:p>
       <w:pPr>
-        <w:jc w:val="right"/>
-      </w:pPr>
-      <w:bookmarkStart w:id="0" w:name="_GoBack"/>
-      <w:bookmarkEnd w:id="0"/>
+        <w:jc w:val="both"/>
+        <w:rPr>
+          <w:rFonts w:asciiTheme="majorHAnsi" w:hAnsiTheme="majorHAnsi"/>
+        </w:rPr>
+      </w:pPr>
     </w:p>
     <w:p>
       <w:pPr>
@@ -95,21 +112,28 @@
           <w:tab w:val="center" w:pos="4419"/>
           <w:tab w:val="left" w:pos="5940"/>
         </w:tabs>
-        <w:rPr>
-          <w:b/>
-        </w:rPr>
-      </w:pPr>
-      <w:r>
+        <w:jc w:val="both"/>
+        <w:rPr>
+          <w:rFonts w:asciiTheme="majorHAnsi" w:hAnsiTheme="majorHAnsi"/>
+          <w:b/>
+        </w:rPr>
+      </w:pPr>
+      <w:r>
+        <w:rPr>
+          <w:rFonts w:asciiTheme="majorHAnsi" w:hAnsiTheme="majorHAnsi"/>
+        </w:rPr>
         <w:tab/>
       </w:r>
       <w:r>
         <w:rPr>
+          <w:rFonts w:asciiTheme="majorHAnsi" w:hAnsiTheme="majorHAnsi"/>
           <w:b/>
         </w:rPr>
         <w:t>HOJA DE TRABAJO #1</w:t>
       </w:r>
       <w:r>
         <w:rPr>
+          <w:rFonts w:asciiTheme="majorHAnsi" w:hAnsiTheme="majorHAnsi"/>
           <w:b/>
         </w:rPr>
         <w:tab/>
@@ -118,13 +142,24 @@
     <w:p>
       <w:pPr>
         <w:pStyle w:val="Default"/>
-      </w:pPr>
-    </w:p>
-    <w:p>
-      <w:pPr>
-        <w:pStyle w:val="Default"/>
-      </w:pPr>
-      <w:r>
+        <w:jc w:val="both"/>
+        <w:rPr>
+          <w:rFonts w:asciiTheme="majorHAnsi" w:hAnsiTheme="majorHAnsi"/>
+        </w:rPr>
+      </w:pPr>
+    </w:p>
+    <w:p>
+      <w:pPr>
+        <w:pStyle w:val="Default"/>
+        <w:jc w:val="both"/>
+        <w:rPr>
+          <w:rFonts w:asciiTheme="majorHAnsi" w:hAnsiTheme="majorHAnsi"/>
+        </w:rPr>
+      </w:pPr>
+      <w:r>
+        <w:rPr>
+          <w:rFonts w:asciiTheme="majorHAnsi" w:hAnsiTheme="majorHAnsi"/>
+        </w:rPr>
         <w:t xml:space="preserve"> </w:t>
       </w:r>
     </w:p>
@@ -136,17 +171,56 @@
           <w:numId w:val="1"/>
         </w:numPr>
         <w:spacing w:after="84"/>
-        <w:rPr>
-          <w:sz w:val="23"/>
-          <w:szCs w:val="23"/>
-        </w:rPr>
-      </w:pPr>
-      <w:r>
-        <w:rPr>
+        <w:jc w:val="both"/>
+        <w:rPr>
+          <w:rFonts w:asciiTheme="majorHAnsi" w:hAnsiTheme="majorHAnsi"/>
+          <w:sz w:val="23"/>
+          <w:szCs w:val="23"/>
+        </w:rPr>
+      </w:pPr>
+      <w:r>
+        <w:rPr>
+          <w:rFonts w:asciiTheme="majorHAnsi" w:hAnsiTheme="majorHAnsi"/>
           <w:sz w:val="23"/>
           <w:szCs w:val="23"/>
         </w:rPr>
         <w:t xml:space="preserve">¿Qué es un sistema de control de versiones? </w:t>
+      </w:r>
+    </w:p>
+    <w:p>
+      <w:pPr>
+        <w:pStyle w:val="Default"/>
+        <w:spacing w:after="84"/>
+        <w:ind w:left="720"/>
+        <w:jc w:val="both"/>
+        <w:rPr>
+          <w:rFonts w:asciiTheme="majorHAnsi" w:hAnsiTheme="majorHAnsi"/>
+          <w:b/>
+          <w:sz w:val="23"/>
+          <w:szCs w:val="23"/>
+        </w:rPr>
+      </w:pPr>
+      <w:r>
+        <w:rPr>
+          <w:rFonts w:asciiTheme="majorHAnsi" w:hAnsiTheme="majorHAnsi"/>
+          <w:b/>
+          <w:color w:val="4E443C"/>
+          <w:sz w:val="21"/>
+          <w:szCs w:val="21"/>
+          <w:shd w:val="clear" w:color="auto" w:fill="FCFCFA"/>
+        </w:rPr>
+        <w:t>E</w:t>
+      </w:r>
+      <w:r>
+        <w:rPr>
+          <w:rFonts w:asciiTheme="majorHAnsi" w:hAnsiTheme="majorHAnsi"/>
+          <w:b/>
+          <w:color w:val="4E443C"/>
+          <w:sz w:val="21"/>
+          <w:szCs w:val="21"/>
+          <w:shd w:val="clear" w:color="auto" w:fill="FCFCFA"/>
+        </w:rPr>
+        <w:t>s un sistema que registra los cambios realizados sobre un archivo o conjunto de archivos a lo largo del tiempo, de modo que puedas recuperar versiones específicas más adelante.</w:t>
       </w:r>
     </w:p>
     <w:p>
@@ -157,17 +231,43 @@
           <w:numId w:val="1"/>
         </w:numPr>
         <w:spacing w:after="84"/>
-        <w:rPr>
-          <w:sz w:val="23"/>
-          <w:szCs w:val="23"/>
-        </w:rPr>
-      </w:pPr>
-      <w:r>
-        <w:rPr>
+        <w:jc w:val="both"/>
+        <w:rPr>
+          <w:rFonts w:asciiTheme="majorHAnsi" w:hAnsiTheme="majorHAnsi"/>
+          <w:sz w:val="23"/>
+          <w:szCs w:val="23"/>
+        </w:rPr>
+      </w:pPr>
+      <w:r>
+        <w:rPr>
+          <w:rFonts w:asciiTheme="majorHAnsi" w:hAnsiTheme="majorHAnsi"/>
           <w:sz w:val="23"/>
           <w:szCs w:val="23"/>
         </w:rPr>
         <w:t xml:space="preserve">¿Qué es un repositorio? </w:t>
+      </w:r>
+    </w:p>
+    <w:p>
+      <w:pPr>
+        <w:pStyle w:val="Default"/>
+        <w:spacing w:after="84"/>
+        <w:ind w:left="720"/>
+        <w:jc w:val="both"/>
+        <w:rPr>
+          <w:rFonts w:asciiTheme="majorHAnsi" w:hAnsiTheme="majorHAnsi"/>
+          <w:b/>
+          <w:sz w:val="23"/>
+          <w:szCs w:val="23"/>
+        </w:rPr>
+      </w:pPr>
+      <w:r>
+        <w:rPr>
+          <w:rFonts w:asciiTheme="majorHAnsi" w:hAnsiTheme="majorHAnsi"/>
+          <w:b/>
+          <w:sz w:val="23"/>
+          <w:szCs w:val="23"/>
+        </w:rPr>
+        <w:t>Un repositorio es una base de datos dentro del control de versiones que controla los archivos y sus respectivas versiones.</w:t>
       </w:r>
     </w:p>
     <w:p>
@@ -178,13 +278,16 @@
           <w:numId w:val="1"/>
         </w:numPr>
         <w:spacing w:after="84"/>
-        <w:rPr>
-          <w:sz w:val="23"/>
-          <w:szCs w:val="23"/>
-        </w:rPr>
-      </w:pPr>
-      <w:r>
-        <w:rPr>
+        <w:jc w:val="both"/>
+        <w:rPr>
+          <w:rFonts w:asciiTheme="majorHAnsi" w:hAnsiTheme="majorHAnsi"/>
+          <w:sz w:val="23"/>
+          <w:szCs w:val="23"/>
+        </w:rPr>
+      </w:pPr>
+      <w:r>
+        <w:rPr>
+          <w:rFonts w:asciiTheme="majorHAnsi" w:hAnsiTheme="majorHAnsi"/>
           <w:sz w:val="23"/>
           <w:szCs w:val="23"/>
         </w:rPr>
@@ -199,17 +302,61 @@
           <w:numId w:val="2"/>
         </w:numPr>
         <w:spacing w:after="84"/>
-        <w:rPr>
-          <w:sz w:val="23"/>
-          <w:szCs w:val="23"/>
-        </w:rPr>
-      </w:pPr>
-      <w:r>
-        <w:rPr>
+        <w:jc w:val="both"/>
+        <w:rPr>
+          <w:rFonts w:asciiTheme="majorHAnsi" w:hAnsiTheme="majorHAnsi"/>
+          <w:sz w:val="23"/>
+          <w:szCs w:val="23"/>
+        </w:rPr>
+      </w:pPr>
+      <w:r>
+        <w:rPr>
+          <w:rFonts w:asciiTheme="majorHAnsi" w:hAnsiTheme="majorHAnsi"/>
           <w:sz w:val="23"/>
           <w:szCs w:val="23"/>
         </w:rPr>
         <w:t xml:space="preserve">Árbol </w:t>
+      </w:r>
+    </w:p>
+    <w:p>
+      <w:pPr>
+        <w:pStyle w:val="Default"/>
+        <w:spacing w:after="84"/>
+        <w:ind w:left="1440"/>
+        <w:jc w:val="both"/>
+        <w:rPr>
+          <w:rFonts w:asciiTheme="majorHAnsi" w:hAnsiTheme="majorHAnsi"/>
+          <w:b/>
+          <w:sz w:val="23"/>
+          <w:szCs w:val="23"/>
+        </w:rPr>
+      </w:pPr>
+      <w:r>
+        <w:rPr>
+          <w:rFonts w:asciiTheme="majorHAnsi" w:hAnsiTheme="majorHAnsi"/>
+          <w:b/>
+          <w:sz w:val="23"/>
+          <w:szCs w:val="23"/>
+        </w:rPr>
+        <w:t xml:space="preserve">Es una estructura en forma de árbol </w:t>
+      </w:r>
+      <w:r>
+        <w:rPr>
+          <w:rFonts w:asciiTheme="majorHAnsi" w:hAnsiTheme="majorHAnsi"/>
+          <w:b/>
+          <w:sz w:val="23"/>
+          <w:szCs w:val="23"/>
+        </w:rPr>
+        <w:t xml:space="preserve">que almacena </w:t>
+      </w:r>
+      <w:r>
+        <w:rPr>
+          <w:rFonts w:asciiTheme="majorHAnsi" w:hAnsiTheme="majorHAnsi"/>
+          <w:b/>
+          <w:sz w:val="23"/>
+          <w:szCs w:val="23"/>
+        </w:rPr>
+        <w:t>los archivos guardados dentro de un repositorio.</w:t>
       </w:r>
     </w:p>
     <w:p>
@@ -220,17 +367,43 @@
           <w:numId w:val="2"/>
         </w:numPr>
         <w:spacing w:after="84"/>
-        <w:rPr>
-          <w:sz w:val="23"/>
-          <w:szCs w:val="23"/>
-        </w:rPr>
-      </w:pPr>
-      <w:r>
-        <w:rPr>
+        <w:jc w:val="both"/>
+        <w:rPr>
+          <w:rFonts w:asciiTheme="majorHAnsi" w:hAnsiTheme="majorHAnsi"/>
+          <w:sz w:val="23"/>
+          <w:szCs w:val="23"/>
+        </w:rPr>
+      </w:pPr>
+      <w:r>
+        <w:rPr>
+          <w:rFonts w:asciiTheme="majorHAnsi" w:hAnsiTheme="majorHAnsi"/>
           <w:sz w:val="23"/>
           <w:szCs w:val="23"/>
         </w:rPr>
         <w:t xml:space="preserve">Revisión </w:t>
+      </w:r>
+    </w:p>
+    <w:p>
+      <w:pPr>
+        <w:pStyle w:val="Default"/>
+        <w:spacing w:after="84"/>
+        <w:ind w:left="1440"/>
+        <w:jc w:val="both"/>
+        <w:rPr>
+          <w:rFonts w:asciiTheme="majorHAnsi" w:hAnsiTheme="majorHAnsi"/>
+          <w:b/>
+          <w:sz w:val="23"/>
+          <w:szCs w:val="23"/>
+        </w:rPr>
+      </w:pPr>
+      <w:r>
+        <w:rPr>
+          <w:rFonts w:asciiTheme="majorHAnsi" w:hAnsiTheme="majorHAnsi"/>
+          <w:b/>
+          <w:sz w:val="23"/>
+          <w:szCs w:val="23"/>
+        </w:rPr>
+        <w:t>Es la aceptación de un repositorio, en donde se crea un nuevo estado del árbol de archivos.</w:t>
       </w:r>
     </w:p>
     <w:p>
@@ -241,13 +414,16 @@
           <w:numId w:val="2"/>
         </w:numPr>
         <w:spacing w:after="84"/>
-        <w:rPr>
-          <w:sz w:val="23"/>
-          <w:szCs w:val="23"/>
-        </w:rPr>
-      </w:pPr>
-      <w:r>
-        <w:rPr>
+        <w:jc w:val="both"/>
+        <w:rPr>
+          <w:rFonts w:asciiTheme="majorHAnsi" w:hAnsiTheme="majorHAnsi"/>
+          <w:sz w:val="23"/>
+          <w:szCs w:val="23"/>
+        </w:rPr>
+      </w:pPr>
+      <w:r>
+        <w:rPr>
+          <w:rFonts w:asciiTheme="majorHAnsi" w:hAnsiTheme="majorHAnsi"/>
           <w:sz w:val="23"/>
           <w:szCs w:val="23"/>
         </w:rPr>
@@ -262,17 +438,66 @@
           <w:numId w:val="2"/>
         </w:numPr>
         <w:spacing w:after="84"/>
-        <w:rPr>
-          <w:sz w:val="23"/>
-          <w:szCs w:val="23"/>
-        </w:rPr>
-      </w:pPr>
-      <w:r>
-        <w:rPr>
-          <w:sz w:val="23"/>
-          <w:szCs w:val="23"/>
-        </w:rPr>
-        <w:t xml:space="preserve">Rama </w:t>
+        <w:jc w:val="both"/>
+        <w:rPr>
+          <w:rFonts w:asciiTheme="majorHAnsi" w:hAnsiTheme="majorHAnsi"/>
+          <w:sz w:val="23"/>
+          <w:szCs w:val="23"/>
+        </w:rPr>
+      </w:pPr>
+      <w:r>
+        <w:rPr>
+          <w:rFonts w:asciiTheme="majorHAnsi" w:hAnsiTheme="majorHAnsi"/>
+          <w:sz w:val="23"/>
+          <w:szCs w:val="23"/>
+        </w:rPr>
+        <w:t>Rama</w:t>
+      </w:r>
+    </w:p>
+    <w:p>
+      <w:pPr>
+        <w:pStyle w:val="Prrafodelista"/>
+        <w:shd w:val="clear" w:color="auto" w:fill="FFFFFF"/>
+        <w:tabs>
+          <w:tab w:val="left" w:pos="916"/>
+          <w:tab w:val="left" w:pos="1832"/>
+          <w:tab w:val="left" w:pos="2748"/>
+          <w:tab w:val="left" w:pos="3664"/>
+          <w:tab w:val="left" w:pos="4580"/>
+          <w:tab w:val="left" w:pos="5496"/>
+          <w:tab w:val="left" w:pos="6412"/>
+          <w:tab w:val="left" w:pos="7328"/>
+          <w:tab w:val="left" w:pos="8244"/>
+          <w:tab w:val="left" w:pos="9160"/>
+          <w:tab w:val="left" w:pos="10076"/>
+          <w:tab w:val="left" w:pos="10992"/>
+          <w:tab w:val="left" w:pos="11908"/>
+          <w:tab w:val="left" w:pos="12824"/>
+          <w:tab w:val="left" w:pos="13740"/>
+          <w:tab w:val="left" w:pos="14656"/>
+        </w:tabs>
+        <w:spacing w:after="0" w:line="240" w:lineRule="auto"/>
+        <w:ind w:left="1440"/>
+        <w:jc w:val="both"/>
+        <w:rPr>
+          <w:rFonts w:asciiTheme="majorHAnsi" w:eastAsia="Times New Roman" w:hAnsiTheme="majorHAnsi" w:cs="Courier New"/>
+          <w:b/>
+          <w:color w:val="212121"/>
+          <w:sz w:val="20"/>
+          <w:szCs w:val="20"/>
+          <w:lang w:eastAsia="es-GT"/>
+        </w:rPr>
+      </w:pPr>
+      <w:r>
+        <w:rPr>
+          <w:rFonts w:asciiTheme="majorHAnsi" w:eastAsia="Times New Roman" w:hAnsiTheme="majorHAnsi" w:cs="Courier New"/>
+          <w:b/>
+          <w:color w:val="212121"/>
+          <w:sz w:val="20"/>
+          <w:szCs w:val="20"/>
+          <w:lang w:val="es-ES" w:eastAsia="es-GT"/>
+        </w:rPr>
+        <w:t>La ramificación, en el control de revisiones y en la gestión de la configuración del software, es la duplicación de un objeto bajo control de para que las modificaciones puedan suceder en paralelo a lo largo de ambas ramas.</w:t>
       </w:r>
     </w:p>
     <w:p>
@@ -283,17 +508,43 @@
           <w:numId w:val="2"/>
         </w:numPr>
         <w:spacing w:after="84"/>
-        <w:rPr>
-          <w:sz w:val="23"/>
-          <w:szCs w:val="23"/>
-        </w:rPr>
-      </w:pPr>
-      <w:r>
-        <w:rPr>
+        <w:jc w:val="both"/>
+        <w:rPr>
+          <w:rFonts w:asciiTheme="majorHAnsi" w:hAnsiTheme="majorHAnsi"/>
+          <w:sz w:val="23"/>
+          <w:szCs w:val="23"/>
+        </w:rPr>
+      </w:pPr>
+      <w:r>
+        <w:rPr>
+          <w:rFonts w:asciiTheme="majorHAnsi" w:hAnsiTheme="majorHAnsi"/>
           <w:sz w:val="23"/>
           <w:szCs w:val="23"/>
         </w:rPr>
         <w:t xml:space="preserve">Etiqueta </w:t>
+      </w:r>
+    </w:p>
+    <w:p>
+      <w:pPr>
+        <w:pStyle w:val="Default"/>
+        <w:spacing w:after="84"/>
+        <w:ind w:left="1440"/>
+        <w:jc w:val="both"/>
+        <w:rPr>
+          <w:rFonts w:asciiTheme="majorHAnsi" w:hAnsiTheme="majorHAnsi"/>
+          <w:b/>
+          <w:sz w:val="23"/>
+          <w:szCs w:val="23"/>
+        </w:rPr>
+      </w:pPr>
+      <w:r>
+        <w:rPr>
+          <w:rFonts w:asciiTheme="majorHAnsi" w:hAnsiTheme="majorHAnsi"/>
+          <w:b/>
+          <w:sz w:val="23"/>
+          <w:szCs w:val="23"/>
+        </w:rPr>
+        <w:t>Las etiquetas sirven para identificar un cierto momento en el desarrollo del archivo, se utiliza habitualmente para marcar cambios de versión.</w:t>
       </w:r>
     </w:p>
     <w:p>
@@ -304,13 +555,16 @@
           <w:numId w:val="2"/>
         </w:numPr>
         <w:spacing w:after="84"/>
-        <w:rPr>
-          <w:sz w:val="23"/>
-          <w:szCs w:val="23"/>
-        </w:rPr>
-      </w:pPr>
-      <w:r>
-        <w:rPr>
+        <w:jc w:val="both"/>
+        <w:rPr>
+          <w:rFonts w:asciiTheme="majorHAnsi" w:hAnsiTheme="majorHAnsi"/>
+          <w:sz w:val="23"/>
+          <w:szCs w:val="23"/>
+        </w:rPr>
+      </w:pPr>
+      <w:r>
+        <w:rPr>
+          <w:rFonts w:asciiTheme="majorHAnsi" w:hAnsiTheme="majorHAnsi"/>
           <w:sz w:val="23"/>
           <w:szCs w:val="23"/>
         </w:rPr>
@@ -318,10 +572,58 @@
       </w:r>
       <w:r>
         <w:rPr>
+          <w:rFonts w:asciiTheme="majorHAnsi" w:hAnsiTheme="majorHAnsi"/>
           <w:sz w:val="23"/>
           <w:szCs w:val="23"/>
         </w:rPr>
         <w:t>n</w:t>
+      </w:r>
+    </w:p>
+    <w:p>
+      <w:pPr>
+        <w:pStyle w:val="Default"/>
+        <w:spacing w:after="84"/>
+        <w:ind w:left="1440"/>
+        <w:jc w:val="both"/>
+        <w:rPr>
+          <w:rFonts w:asciiTheme="majorHAnsi" w:hAnsiTheme="majorHAnsi"/>
+          <w:b/>
+          <w:sz w:val="23"/>
+          <w:szCs w:val="23"/>
+        </w:rPr>
+      </w:pPr>
+      <w:r>
+        <w:rPr>
+          <w:rFonts w:asciiTheme="majorHAnsi" w:hAnsiTheme="majorHAnsi" w:cs="Arial"/>
+          <w:b/>
+          <w:color w:val="222222"/>
+          <w:sz w:val="21"/>
+          <w:szCs w:val="21"/>
+          <w:shd w:val="clear" w:color="auto" w:fill="FFFFFF"/>
+        </w:rPr>
+        <w:t>La versión es una instancia del archivo que contiene ciertas características en donde se almacen</w:t>
+      </w:r>
+      <w:r>
+        <w:rPr>
+          <w:rFonts w:asciiTheme="majorHAnsi" w:hAnsiTheme="majorHAnsi" w:cs="Arial"/>
+          <w:b/>
+          <w:color w:val="222222"/>
+          <w:sz w:val="21"/>
+          <w:szCs w:val="21"/>
+          <w:shd w:val="clear" w:color="auto" w:fill="FFFFFF"/>
+        </w:rPr>
+        <w:t xml:space="preserve">a </w:t>
+      </w:r>
+      <w:r>
+        <w:rPr>
+          <w:rFonts w:asciiTheme="majorHAnsi" w:hAnsiTheme="majorHAnsi" w:cs="Arial"/>
+          <w:b/>
+          <w:color w:val="222222"/>
+          <w:sz w:val="21"/>
+          <w:szCs w:val="21"/>
+          <w:shd w:val="clear" w:color="auto" w:fill="FFFFFF"/>
+        </w:rPr>
+        <w:t>el nombre, código en donde se almacena el nivel de desarrollo del archivo.</w:t>
       </w:r>
     </w:p>
     <w:p>
@@ -332,18 +634,65 @@
           <w:numId w:val="2"/>
         </w:numPr>
         <w:spacing w:after="84"/>
-        <w:rPr>
-          <w:sz w:val="23"/>
-          <w:szCs w:val="23"/>
-        </w:rPr>
-      </w:pPr>
-      <w:r>
-        <w:rPr>
+        <w:jc w:val="both"/>
+        <w:rPr>
+          <w:rFonts w:asciiTheme="majorHAnsi" w:hAnsiTheme="majorHAnsi"/>
+          <w:sz w:val="23"/>
+          <w:szCs w:val="23"/>
+        </w:rPr>
+      </w:pPr>
+      <w:r>
+        <w:rPr>
+          <w:rFonts w:asciiTheme="majorHAnsi" w:hAnsiTheme="majorHAnsi"/>
           <w:sz w:val="23"/>
           <w:szCs w:val="23"/>
           <w:lang w:val="en-US"/>
         </w:rPr>
         <w:t xml:space="preserve">Commit </w:t>
+      </w:r>
+    </w:p>
+    <w:p>
+      <w:pPr>
+        <w:pStyle w:val="Default"/>
+        <w:spacing w:after="84"/>
+        <w:ind w:left="1440"/>
+        <w:jc w:val="both"/>
+        <w:rPr>
+          <w:rFonts w:asciiTheme="majorHAnsi" w:hAnsiTheme="majorHAnsi"/>
+          <w:b/>
+          <w:sz w:val="23"/>
+          <w:szCs w:val="23"/>
+        </w:rPr>
+      </w:pPr>
+      <w:r>
+        <w:rPr>
+          <w:rFonts w:asciiTheme="majorHAnsi" w:hAnsiTheme="majorHAnsi"/>
+          <w:b/>
+          <w:sz w:val="23"/>
+          <w:szCs w:val="23"/>
+        </w:rPr>
+        <w:lastRenderedPageBreak/>
+        <w:t xml:space="preserve">Un </w:t>
+      </w:r>
+      <w:proofErr w:type="spellStart"/>
+      <w:r>
+        <w:rPr>
+          <w:rFonts w:asciiTheme="majorHAnsi" w:hAnsiTheme="majorHAnsi"/>
+          <w:b/>
+          <w:sz w:val="23"/>
+          <w:szCs w:val="23"/>
+        </w:rPr>
+        <w:t>commit</w:t>
+      </w:r>
+      <w:proofErr w:type="spellEnd"/>
+      <w:r>
+        <w:rPr>
+          <w:rFonts w:asciiTheme="majorHAnsi" w:hAnsiTheme="majorHAnsi"/>
+          <w:b/>
+          <w:sz w:val="23"/>
+          <w:szCs w:val="23"/>
+        </w:rPr>
+        <w:t xml:space="preserve"> pasa cuando una copia de cambios hechos en una copia local es escrita o integrada al repositorio</w:t>
       </w:r>
     </w:p>
     <w:p>
@@ -354,18 +703,100 @@
           <w:numId w:val="2"/>
         </w:numPr>
         <w:spacing w:after="84"/>
-        <w:rPr>
-          <w:sz w:val="23"/>
-          <w:szCs w:val="23"/>
-        </w:rPr>
-      </w:pPr>
-      <w:r>
-        <w:rPr>
+        <w:jc w:val="both"/>
+        <w:rPr>
+          <w:rFonts w:asciiTheme="majorHAnsi" w:hAnsiTheme="majorHAnsi"/>
+          <w:sz w:val="23"/>
+          <w:szCs w:val="23"/>
+        </w:rPr>
+      </w:pPr>
+      <w:r>
+        <w:rPr>
+          <w:rFonts w:asciiTheme="majorHAnsi" w:hAnsiTheme="majorHAnsi"/>
           <w:sz w:val="23"/>
           <w:szCs w:val="23"/>
           <w:lang w:val="en-US"/>
         </w:rPr>
-        <w:t xml:space="preserve">Update </w:t>
+        <w:t>Update</w:t>
+      </w:r>
+    </w:p>
+    <w:p>
+      <w:pPr>
+        <w:pStyle w:val="Default"/>
+        <w:spacing w:after="84"/>
+        <w:ind w:left="1440"/>
+        <w:jc w:val="both"/>
+        <w:rPr>
+          <w:rFonts w:asciiTheme="majorHAnsi" w:hAnsiTheme="majorHAnsi"/>
+          <w:sz w:val="23"/>
+          <w:szCs w:val="23"/>
+        </w:rPr>
+      </w:pPr>
+      <w:r>
+        <w:rPr>
+          <w:rFonts w:asciiTheme="majorHAnsi" w:hAnsiTheme="majorHAnsi" w:cs="Arial"/>
+          <w:b/>
+          <w:color w:val="222222"/>
+          <w:sz w:val="21"/>
+          <w:szCs w:val="21"/>
+          <w:shd w:val="clear" w:color="auto" w:fill="FFFFFF"/>
+        </w:rPr>
+        <w:t>Una </w:t>
+      </w:r>
+      <w:r>
+        <w:rPr>
+          <w:rFonts w:asciiTheme="majorHAnsi" w:hAnsiTheme="majorHAnsi" w:cs="Arial"/>
+          <w:b/>
+          <w:bCs/>
+          <w:color w:val="222222"/>
+          <w:sz w:val="21"/>
+          <w:szCs w:val="21"/>
+          <w:shd w:val="clear" w:color="auto" w:fill="FFFFFF"/>
+        </w:rPr>
+        <w:t>actualización</w:t>
+      </w:r>
+      <w:r>
+        <w:rPr>
+          <w:rFonts w:asciiTheme="majorHAnsi" w:hAnsiTheme="majorHAnsi" w:cs="Arial"/>
+          <w:b/>
+          <w:color w:val="222222"/>
+          <w:sz w:val="21"/>
+          <w:szCs w:val="21"/>
+          <w:shd w:val="clear" w:color="auto" w:fill="FFFFFF"/>
+        </w:rPr>
+        <w:t> integra los cambios que han sido hechos en el repositorio (por ejemplo por otras personas) en la </w:t>
+      </w:r>
+      <w:r>
+        <w:rPr>
+          <w:rFonts w:asciiTheme="majorHAnsi" w:hAnsiTheme="majorHAnsi" w:cs="Arial"/>
+          <w:b/>
+          <w:bCs/>
+          <w:color w:val="222222"/>
+          <w:sz w:val="21"/>
+          <w:szCs w:val="21"/>
+          <w:shd w:val="clear" w:color="auto" w:fill="FFFFFF"/>
+        </w:rPr>
+        <w:t>copia de trabajo</w:t>
+      </w:r>
+      <w:r>
+        <w:rPr>
+          <w:rFonts w:asciiTheme="majorHAnsi" w:hAnsiTheme="majorHAnsi" w:cs="Arial"/>
+          <w:b/>
+          <w:color w:val="222222"/>
+          <w:sz w:val="21"/>
+          <w:szCs w:val="21"/>
+          <w:shd w:val="clear" w:color="auto" w:fill="FFFFFF"/>
+        </w:rPr>
+        <w:t> local.</w:t>
+      </w:r>
+      <w:r>
+        <w:rPr>
+          <w:rFonts w:asciiTheme="majorHAnsi" w:hAnsiTheme="majorHAnsi"/>
+          <w:b/>
+          <w:sz w:val="23"/>
+          <w:szCs w:val="23"/>
+        </w:rPr>
+        <w:t xml:space="preserve"> </w:t>
       </w:r>
     </w:p>
     <w:p>
@@ -376,18 +807,46 @@
           <w:numId w:val="2"/>
         </w:numPr>
         <w:spacing w:after="84"/>
-        <w:rPr>
-          <w:sz w:val="23"/>
-          <w:szCs w:val="23"/>
-        </w:rPr>
-      </w:pPr>
-      <w:r>
-        <w:rPr>
+        <w:jc w:val="both"/>
+        <w:rPr>
+          <w:rFonts w:asciiTheme="majorHAnsi" w:hAnsiTheme="majorHAnsi"/>
+          <w:sz w:val="23"/>
+          <w:szCs w:val="23"/>
+        </w:rPr>
+      </w:pPr>
+      <w:r>
+        <w:rPr>
+          <w:rFonts w:asciiTheme="majorHAnsi" w:hAnsiTheme="majorHAnsi"/>
           <w:sz w:val="23"/>
           <w:szCs w:val="23"/>
           <w:lang w:val="en-US"/>
         </w:rPr>
         <w:t xml:space="preserve">Check out </w:t>
+      </w:r>
+    </w:p>
+    <w:p>
+      <w:pPr>
+        <w:pStyle w:val="Default"/>
+        <w:spacing w:after="84"/>
+        <w:ind w:left="1440"/>
+        <w:jc w:val="both"/>
+        <w:rPr>
+          <w:rFonts w:asciiTheme="majorHAnsi" w:hAnsiTheme="majorHAnsi"/>
+          <w:b/>
+          <w:sz w:val="23"/>
+          <w:szCs w:val="23"/>
+        </w:rPr>
+      </w:pPr>
+      <w:r>
+        <w:rPr>
+          <w:rFonts w:asciiTheme="majorHAnsi" w:hAnsiTheme="majorHAnsi" w:cs="Arial"/>
+          <w:b/>
+          <w:color w:val="222222"/>
+          <w:sz w:val="21"/>
+          <w:szCs w:val="21"/>
+          <w:shd w:val="clear" w:color="auto" w:fill="FFFFFF"/>
+        </w:rPr>
+        <w:t>Un despliegue crea una copia de trabajo local desde el repositorio. Se puede especificar una revisión concreta, y predeterminadamente se suele obtener la última.</w:t>
       </w:r>
     </w:p>
     <w:p>
@@ -398,7 +857,9 @@
           <w:numId w:val="2"/>
         </w:numPr>
         <w:spacing w:after="84"/>
-        <w:rPr>
+        <w:jc w:val="both"/>
+        <w:rPr>
+          <w:rFonts w:asciiTheme="majorHAnsi" w:hAnsiTheme="majorHAnsi"/>
           <w:sz w:val="23"/>
           <w:szCs w:val="23"/>
         </w:rPr>
@@ -406,6 +867,7 @@
       <w:proofErr w:type="spellStart"/>
       <w:r>
         <w:rPr>
+          <w:rFonts w:asciiTheme="majorHAnsi" w:hAnsiTheme="majorHAnsi"/>
           <w:sz w:val="23"/>
           <w:szCs w:val="23"/>
         </w:rPr>
@@ -414,6 +876,7 @@
       <w:proofErr w:type="spellEnd"/>
       <w:r>
         <w:rPr>
+          <w:rFonts w:asciiTheme="majorHAnsi" w:hAnsiTheme="majorHAnsi"/>
           <w:sz w:val="23"/>
           <w:szCs w:val="23"/>
         </w:rPr>
@@ -424,7 +887,43 @@
       <w:pPr>
         <w:pStyle w:val="Default"/>
         <w:spacing w:after="84"/>
-        <w:rPr>
+        <w:ind w:left="1440"/>
+        <w:jc w:val="both"/>
+        <w:rPr>
+          <w:rFonts w:asciiTheme="majorHAnsi" w:hAnsiTheme="majorHAnsi"/>
+          <w:b/>
+          <w:sz w:val="23"/>
+          <w:szCs w:val="23"/>
+        </w:rPr>
+      </w:pPr>
+      <w:proofErr w:type="spellStart"/>
+      <w:r>
+        <w:rPr>
+          <w:rFonts w:asciiTheme="majorHAnsi" w:hAnsiTheme="majorHAnsi"/>
+          <w:b/>
+          <w:sz w:val="23"/>
+          <w:szCs w:val="23"/>
+        </w:rPr>
+        <w:t>Merge</w:t>
+      </w:r>
+      <w:proofErr w:type="spellEnd"/>
+      <w:r>
+        <w:rPr>
+          <w:rFonts w:asciiTheme="majorHAnsi" w:hAnsiTheme="majorHAnsi"/>
+          <w:b/>
+          <w:sz w:val="23"/>
+          <w:szCs w:val="23"/>
+        </w:rPr>
+        <w:t xml:space="preserve"> es la creación de una nueva rama resultante de la unión de dos de ellas.</w:t>
+      </w:r>
+    </w:p>
+    <w:p>
+      <w:pPr>
+        <w:pStyle w:val="Default"/>
+        <w:spacing w:after="84"/>
+        <w:jc w:val="both"/>
+        <w:rPr>
+          <w:rFonts w:asciiTheme="majorHAnsi" w:hAnsiTheme="majorHAnsi"/>
           <w:sz w:val="23"/>
           <w:szCs w:val="23"/>
         </w:rPr>
@@ -438,13 +937,16 @@
           <w:numId w:val="3"/>
         </w:numPr>
         <w:spacing w:after="84"/>
-        <w:rPr>
-          <w:sz w:val="23"/>
-          <w:szCs w:val="23"/>
-        </w:rPr>
-      </w:pPr>
-      <w:r>
-        <w:rPr>
+        <w:jc w:val="both"/>
+        <w:rPr>
+          <w:rFonts w:asciiTheme="majorHAnsi" w:hAnsiTheme="majorHAnsi"/>
+          <w:sz w:val="23"/>
+          <w:szCs w:val="23"/>
+        </w:rPr>
+      </w:pPr>
+      <w:r>
+        <w:rPr>
+          <w:rFonts w:asciiTheme="majorHAnsi" w:hAnsiTheme="majorHAnsi"/>
           <w:sz w:val="23"/>
           <w:szCs w:val="23"/>
         </w:rPr>
@@ -453,6 +955,7 @@
       <w:proofErr w:type="spellStart"/>
       <w:r>
         <w:rPr>
+          <w:rFonts w:asciiTheme="majorHAnsi" w:hAnsiTheme="majorHAnsi"/>
           <w:sz w:val="23"/>
           <w:szCs w:val="23"/>
         </w:rPr>
@@ -461,6 +964,7 @@
       <w:proofErr w:type="spellEnd"/>
       <w:r>
         <w:rPr>
+          <w:rFonts w:asciiTheme="majorHAnsi" w:hAnsiTheme="majorHAnsi"/>
           <w:sz w:val="23"/>
           <w:szCs w:val="23"/>
         </w:rPr>
@@ -469,6 +973,7 @@
       <w:proofErr w:type="spellStart"/>
       <w:r>
         <w:rPr>
+          <w:rFonts w:asciiTheme="majorHAnsi" w:hAnsiTheme="majorHAnsi"/>
           <w:sz w:val="23"/>
           <w:szCs w:val="23"/>
         </w:rPr>
@@ -477,10 +982,94 @@
       <w:proofErr w:type="spellEnd"/>
       <w:r>
         <w:rPr>
+          <w:rFonts w:asciiTheme="majorHAnsi" w:hAnsiTheme="majorHAnsi"/>
           <w:sz w:val="23"/>
           <w:szCs w:val="23"/>
         </w:rPr>
         <w:t xml:space="preserve"> </w:t>
+      </w:r>
+    </w:p>
+    <w:p>
+      <w:pPr>
+        <w:pStyle w:val="Default"/>
+        <w:spacing w:after="84"/>
+        <w:ind w:left="720"/>
+        <w:jc w:val="both"/>
+        <w:rPr>
+          <w:rFonts w:asciiTheme="majorHAnsi" w:hAnsiTheme="majorHAnsi"/>
+          <w:b/>
+          <w:sz w:val="23"/>
+          <w:szCs w:val="23"/>
+        </w:rPr>
+      </w:pPr>
+      <w:r>
+        <w:rPr>
+          <w:rFonts w:asciiTheme="majorHAnsi" w:hAnsiTheme="majorHAnsi"/>
+          <w:b/>
+          <w:sz w:val="23"/>
+          <w:szCs w:val="23"/>
+        </w:rPr>
+        <w:t xml:space="preserve">El </w:t>
+      </w:r>
+      <w:proofErr w:type="spellStart"/>
+      <w:r>
+        <w:rPr>
+          <w:rFonts w:asciiTheme="majorHAnsi" w:hAnsiTheme="majorHAnsi"/>
+          <w:b/>
+          <w:sz w:val="23"/>
+          <w:szCs w:val="23"/>
+        </w:rPr>
+        <w:t>trunk</w:t>
+      </w:r>
+      <w:proofErr w:type="spellEnd"/>
+      <w:r>
+        <w:rPr>
+          <w:rFonts w:asciiTheme="majorHAnsi" w:hAnsiTheme="majorHAnsi"/>
+          <w:b/>
+          <w:sz w:val="23"/>
+          <w:szCs w:val="23"/>
+        </w:rPr>
+        <w:t xml:space="preserve"> es el troco o base principal de un control de versiones mientras que </w:t>
+      </w:r>
+      <w:proofErr w:type="spellStart"/>
+      <w:r>
+        <w:rPr>
+          <w:rFonts w:asciiTheme="majorHAnsi" w:hAnsiTheme="majorHAnsi"/>
+          <w:b/>
+          <w:sz w:val="23"/>
+          <w:szCs w:val="23"/>
+        </w:rPr>
+        <w:t>branch</w:t>
+      </w:r>
+      <w:proofErr w:type="spellEnd"/>
+      <w:r>
+        <w:rPr>
+          <w:rFonts w:asciiTheme="majorHAnsi" w:hAnsiTheme="majorHAnsi"/>
+          <w:b/>
+          <w:sz w:val="23"/>
+          <w:szCs w:val="23"/>
+        </w:rPr>
+        <w:t xml:space="preserve"> son las ramas que puedan ir generándose a partir del </w:t>
+      </w:r>
+      <w:proofErr w:type="spellStart"/>
+      <w:r>
+        <w:rPr>
+          <w:rFonts w:asciiTheme="majorHAnsi" w:hAnsiTheme="majorHAnsi"/>
+          <w:b/>
+          <w:sz w:val="23"/>
+          <w:szCs w:val="23"/>
+        </w:rPr>
+        <w:t>trunk</w:t>
+      </w:r>
+      <w:proofErr w:type="spellEnd"/>
+      <w:r>
+        <w:rPr>
+          <w:rFonts w:asciiTheme="majorHAnsi" w:hAnsiTheme="majorHAnsi"/>
+          <w:b/>
+          <w:sz w:val="23"/>
+          <w:szCs w:val="23"/>
+        </w:rPr>
+        <w:t>.</w:t>
       </w:r>
     </w:p>
     <w:p>
@@ -491,17 +1080,146 @@
           <w:numId w:val="3"/>
         </w:numPr>
         <w:spacing w:after="84"/>
-        <w:rPr>
-          <w:sz w:val="23"/>
-          <w:szCs w:val="23"/>
-        </w:rPr>
-      </w:pPr>
-      <w:r>
-        <w:rPr>
+        <w:jc w:val="both"/>
+        <w:rPr>
+          <w:rFonts w:asciiTheme="majorHAnsi" w:hAnsiTheme="majorHAnsi"/>
+          <w:sz w:val="23"/>
+          <w:szCs w:val="23"/>
+        </w:rPr>
+      </w:pPr>
+      <w:r>
+        <w:rPr>
+          <w:rFonts w:asciiTheme="majorHAnsi" w:hAnsiTheme="majorHAnsi"/>
           <w:sz w:val="23"/>
           <w:szCs w:val="23"/>
         </w:rPr>
         <w:t xml:space="preserve">¿Qué es y porque es necesaria la integración continúa? </w:t>
+      </w:r>
+    </w:p>
+    <w:p>
+      <w:pPr>
+        <w:pStyle w:val="Default"/>
+        <w:spacing w:after="84"/>
+        <w:ind w:left="720"/>
+        <w:jc w:val="both"/>
+        <w:rPr>
+          <w:rFonts w:asciiTheme="majorHAnsi" w:hAnsiTheme="majorHAnsi" w:cs="Arial"/>
+          <w:b/>
+          <w:color w:val="222222"/>
+          <w:sz w:val="21"/>
+          <w:szCs w:val="21"/>
+          <w:shd w:val="clear" w:color="auto" w:fill="FFFFFF"/>
+        </w:rPr>
+      </w:pPr>
+      <w:r>
+        <w:rPr>
+          <w:rFonts w:asciiTheme="majorHAnsi" w:hAnsiTheme="majorHAnsi" w:cs="Arial"/>
+          <w:b/>
+          <w:color w:val="222222"/>
+          <w:sz w:val="21"/>
+          <w:szCs w:val="21"/>
+          <w:shd w:val="clear" w:color="auto" w:fill="FFFFFF"/>
+        </w:rPr>
+        <w:t>E</w:t>
+      </w:r>
+      <w:r>
+        <w:rPr>
+          <w:rFonts w:asciiTheme="majorHAnsi" w:hAnsiTheme="majorHAnsi" w:cs="Arial"/>
+          <w:b/>
+          <w:color w:val="222222"/>
+          <w:sz w:val="21"/>
+          <w:szCs w:val="21"/>
+          <w:shd w:val="clear" w:color="auto" w:fill="FFFFFF"/>
+        </w:rPr>
+        <w:t>s un modelo </w:t>
+      </w:r>
+      <w:r>
+        <w:rPr>
+          <w:rFonts w:asciiTheme="majorHAnsi" w:hAnsiTheme="majorHAnsi" w:cs="Arial"/>
+          <w:b/>
+          <w:color w:val="222222"/>
+          <w:sz w:val="21"/>
+          <w:szCs w:val="21"/>
+          <w:shd w:val="clear" w:color="auto" w:fill="FFFFFF"/>
+        </w:rPr>
+        <w:t xml:space="preserve"> </w:t>
+      </w:r>
+      <w:r>
+        <w:rPr>
+          <w:rFonts w:asciiTheme="majorHAnsi" w:hAnsiTheme="majorHAnsi" w:cs="Arial"/>
+          <w:b/>
+          <w:color w:val="222222"/>
+          <w:sz w:val="21"/>
+          <w:szCs w:val="21"/>
+          <w:shd w:val="clear" w:color="auto" w:fill="FFFFFF"/>
+        </w:rPr>
+        <w:t>que consiste en hacer </w:t>
+      </w:r>
+      <w:r>
+        <w:rPr>
+          <w:rFonts w:asciiTheme="majorHAnsi" w:hAnsiTheme="majorHAnsi" w:cs="Arial"/>
+          <w:b/>
+          <w:i/>
+          <w:iCs/>
+          <w:color w:val="222222"/>
+          <w:sz w:val="21"/>
+          <w:szCs w:val="21"/>
+          <w:shd w:val="clear" w:color="auto" w:fill="FFFFFF"/>
+        </w:rPr>
+        <w:t>integraciones automáticas</w:t>
+      </w:r>
+      <w:r>
+        <w:rPr>
+          <w:rFonts w:asciiTheme="majorHAnsi" w:hAnsiTheme="majorHAnsi" w:cs="Arial"/>
+          <w:b/>
+          <w:color w:val="222222"/>
+          <w:sz w:val="21"/>
+          <w:szCs w:val="21"/>
+          <w:shd w:val="clear" w:color="auto" w:fill="FFFFFF"/>
+        </w:rPr>
+        <w:t> de un proyecto lo más a menudo posible para así poder detectar fallos cuanto antes. Entendemos por integración la </w:t>
+      </w:r>
+      <w:r>
+        <w:rPr>
+          <w:rFonts w:asciiTheme="majorHAnsi" w:hAnsiTheme="majorHAnsi" w:cs="Arial"/>
+          <w:b/>
+          <w:sz w:val="21"/>
+          <w:szCs w:val="21"/>
+          <w:shd w:val="clear" w:color="auto" w:fill="FFFFFF"/>
+        </w:rPr>
+        <w:t>compilación</w:t>
+      </w:r>
+      <w:r>
+        <w:rPr>
+          <w:rFonts w:asciiTheme="majorHAnsi" w:hAnsiTheme="majorHAnsi" w:cs="Arial"/>
+          <w:b/>
+          <w:color w:val="222222"/>
+          <w:sz w:val="21"/>
+          <w:szCs w:val="21"/>
+          <w:shd w:val="clear" w:color="auto" w:fill="FFFFFF"/>
+        </w:rPr>
+        <w:t> y </w:t>
+      </w:r>
+      <w:r>
+        <w:rPr>
+          <w:rFonts w:asciiTheme="majorHAnsi" w:hAnsiTheme="majorHAnsi" w:cs="Arial"/>
+          <w:b/>
+          <w:sz w:val="21"/>
+          <w:szCs w:val="21"/>
+          <w:shd w:val="clear" w:color="auto" w:fill="FFFFFF"/>
+        </w:rPr>
+        <w:t>ejecución de pruebas</w:t>
+      </w:r>
+      <w:r>
+        <w:rPr>
+          <w:rFonts w:asciiTheme="majorHAnsi" w:hAnsiTheme="majorHAnsi" w:cs="Arial"/>
+          <w:b/>
+          <w:color w:val="222222"/>
+          <w:sz w:val="21"/>
+          <w:szCs w:val="21"/>
+          <w:shd w:val="clear" w:color="auto" w:fill="FFFFFF"/>
+        </w:rPr>
+        <w:t> de todo un proyecto.</w:t>
       </w:r>
     </w:p>
     <w:p>
@@ -512,17 +1230,89 @@
           <w:numId w:val="3"/>
         </w:numPr>
         <w:spacing w:after="84"/>
-        <w:rPr>
-          <w:sz w:val="23"/>
-          <w:szCs w:val="23"/>
-        </w:rPr>
-      </w:pPr>
-      <w:r>
-        <w:rPr>
+        <w:jc w:val="both"/>
+        <w:rPr>
+          <w:rFonts w:asciiTheme="majorHAnsi" w:hAnsiTheme="majorHAnsi"/>
+          <w:sz w:val="23"/>
+          <w:szCs w:val="23"/>
+        </w:rPr>
+      </w:pPr>
+      <w:bookmarkStart w:id="0" w:name="_GoBack"/>
+      <w:bookmarkEnd w:id="0"/>
+      <w:r>
+        <w:rPr>
+          <w:rFonts w:asciiTheme="majorHAnsi" w:hAnsiTheme="majorHAnsi"/>
           <w:sz w:val="23"/>
           <w:szCs w:val="23"/>
         </w:rPr>
         <w:t xml:space="preserve">Hacer un diagrama donde se explique el proceso de integración continúa </w:t>
+      </w:r>
+    </w:p>
+    <w:p>
+      <w:pPr>
+        <w:pStyle w:val="Default"/>
+        <w:spacing w:after="84"/>
+        <w:ind w:left="720"/>
+        <w:jc w:val="center"/>
+        <w:rPr>
+          <w:rFonts w:asciiTheme="majorHAnsi" w:hAnsiTheme="majorHAnsi"/>
+          <w:sz w:val="23"/>
+          <w:szCs w:val="23"/>
+        </w:rPr>
+      </w:pPr>
+      <w:r>
+        <w:rPr>
+          <w:noProof/>
+          <w:lang w:eastAsia="es-GT"/>
+        </w:rPr>
+        <w:drawing>
+          <wp:inline distT="0" distB="0" distL="0" distR="0">
+            <wp:extent cx="2686050" cy="2036482"/>
+            <wp:effectExtent l="0" t="0" r="0" b="1905"/>
+            <wp:docPr id="1" name="Imagen 1" descr="Resultado de imagen para continuous integration"/>
+            <wp:cNvGraphicFramePr>
+              <a:graphicFrameLocks xmlns:a="http://schemas.openxmlformats.org/drawingml/2006/main" noChangeAspect="1"/>
+            </wp:cNvGraphicFramePr>
+            <a:graphic xmlns:a="http://schemas.openxmlformats.org/drawingml/2006/main">
+              <a:graphicData uri="http://schemas.openxmlformats.org/drawingml/2006/picture">
+                <pic:pic xmlns:pic="http://schemas.openxmlformats.org/drawingml/2006/picture">
+                  <pic:nvPicPr>
+                    <pic:cNvPr id="0" name="Picture 1" descr="Resultado de imagen para continuous integration"/>
+                    <pic:cNvPicPr>
+                      <a:picLocks noChangeAspect="1" noChangeArrowheads="1"/>
+                    </pic:cNvPicPr>
+                  </pic:nvPicPr>
+                  <pic:blipFill>
+                    <a:blip r:embed="rId5">
+                      <a:extLst>
+                        <a:ext uri="{28A0092B-C50C-407E-A947-70E740481C1C}">
+                          <a14:useLocalDpi xmlns:a14="http://schemas.microsoft.com/office/drawing/2010/main" val="0"/>
+                        </a:ext>
+                      </a:extLst>
+                    </a:blip>
+                    <a:srcRect/>
+                    <a:stretch>
+                      <a:fillRect/>
+                    </a:stretch>
+                  </pic:blipFill>
+                  <pic:spPr bwMode="auto">
+                    <a:xfrm>
+                      <a:off x="0" y="0"/>
+                      <a:ext cx="2697635" cy="2045265"/>
+                    </a:xfrm>
+                    <a:prstGeom prst="rect">
+                      <a:avLst/>
+                    </a:prstGeom>
+                    <a:noFill/>
+                    <a:ln>
+                      <a:noFill/>
+                    </a:ln>
+                  </pic:spPr>
+                </pic:pic>
+              </a:graphicData>
+            </a:graphic>
+          </wp:inline>
+        </w:drawing>
       </w:r>
     </w:p>
     <w:p>
@@ -531,11 +1321,34 @@
           <w:tab w:val="center" w:pos="4419"/>
           <w:tab w:val="left" w:pos="5940"/>
         </w:tabs>
-      </w:pPr>
-    </w:p>
-    <w:p>
-      <w:pPr>
-        <w:jc w:val="center"/>
+        <w:jc w:val="both"/>
+        <w:rPr>
+          <w:rFonts w:asciiTheme="majorHAnsi" w:hAnsiTheme="majorHAnsi"/>
+        </w:rPr>
+      </w:pPr>
+    </w:p>
+    <w:p>
+      <w:pPr>
+        <w:jc w:val="both"/>
+        <w:rPr>
+          <w:rFonts w:asciiTheme="majorHAnsi" w:hAnsiTheme="majorHAnsi"/>
+        </w:rPr>
+      </w:pPr>
+    </w:p>
+    <w:p>
+      <w:pPr>
+        <w:jc w:val="both"/>
+        <w:rPr>
+          <w:rFonts w:asciiTheme="majorHAnsi" w:hAnsiTheme="majorHAnsi"/>
+        </w:rPr>
+      </w:pPr>
+    </w:p>
+    <w:p>
+      <w:pPr>
+        <w:jc w:val="both"/>
+        <w:rPr>
+          <w:rFonts w:asciiTheme="majorHAnsi" w:hAnsiTheme="majorHAnsi"/>
+        </w:rPr>
       </w:pPr>
     </w:p>
     <w:sectPr>
@@ -1338,6 +2151,79 @@
       <w:szCs w:val="24"/>
     </w:rPr>
   </w:style>
+  <w:style w:type="paragraph" w:styleId="HTMLconformatoprevio">
+    <w:name w:val="HTML Preformatted"/>
+    <w:basedOn w:val="Normal"/>
+    <w:link w:val="HTMLconformatoprevioCar"/>
+    <w:uiPriority w:val="99"/>
+    <w:semiHidden/>
+    <w:unhideWhenUsed/>
+    <w:rsid w:val="006076FA"/>
+    <w:pPr>
+      <w:tabs>
+        <w:tab w:val="left" w:pos="916"/>
+        <w:tab w:val="left" w:pos="1832"/>
+        <w:tab w:val="left" w:pos="2748"/>
+        <w:tab w:val="left" w:pos="3664"/>
+        <w:tab w:val="left" w:pos="4580"/>
+        <w:tab w:val="left" w:pos="5496"/>
+        <w:tab w:val="left" w:pos="6412"/>
+        <w:tab w:val="left" w:pos="7328"/>
+        <w:tab w:val="left" w:pos="8244"/>
+        <w:tab w:val="left" w:pos="9160"/>
+        <w:tab w:val="left" w:pos="10076"/>
+        <w:tab w:val="left" w:pos="10992"/>
+        <w:tab w:val="left" w:pos="11908"/>
+        <w:tab w:val="left" w:pos="12824"/>
+        <w:tab w:val="left" w:pos="13740"/>
+        <w:tab w:val="left" w:pos="14656"/>
+      </w:tabs>
+      <w:spacing w:after="0" w:line="240" w:lineRule="auto"/>
+    </w:pPr>
+    <w:rPr>
+      <w:rFonts w:ascii="Courier New" w:eastAsia="Times New Roman" w:hAnsi="Courier New" w:cs="Courier New"/>
+      <w:sz w:val="20"/>
+      <w:szCs w:val="20"/>
+      <w:lang w:eastAsia="es-GT"/>
+    </w:rPr>
+  </w:style>
+  <w:style w:type="character" w:customStyle="1" w:styleId="HTMLconformatoprevioCar">
+    <w:name w:val="HTML con formato previo Car"/>
+    <w:basedOn w:val="Fuentedeprrafopredeter"/>
+    <w:link w:val="HTMLconformatoprevio"/>
+    <w:uiPriority w:val="99"/>
+    <w:semiHidden/>
+    <w:rsid w:val="006076FA"/>
+    <w:rPr>
+      <w:rFonts w:ascii="Courier New" w:eastAsia="Times New Roman" w:hAnsi="Courier New" w:cs="Courier New"/>
+      <w:sz w:val="20"/>
+      <w:szCs w:val="20"/>
+      <w:lang w:eastAsia="es-GT"/>
+    </w:rPr>
+  </w:style>
+  <w:style w:type="paragraph" w:styleId="Prrafodelista">
+    <w:name w:val="List Paragraph"/>
+    <w:basedOn w:val="Normal"/>
+    <w:uiPriority w:val="34"/>
+    <w:qFormat/>
+    <w:rsid w:val="006076FA"/>
+    <w:pPr>
+      <w:ind w:left="720"/>
+      <w:contextualSpacing/>
+    </w:pPr>
+  </w:style>
+  <w:style w:type="character" w:styleId="Hipervnculo">
+    <w:name w:val="Hyperlink"/>
+    <w:basedOn w:val="Fuentedeprrafopredeter"/>
+    <w:uiPriority w:val="99"/>
+    <w:semiHidden/>
+    <w:unhideWhenUsed/>
+    <w:rsid w:val="00FE6EC8"/>
+    <w:rPr>
+      <w:color w:val="0000FF"/>
+      <w:u w:val="single"/>
+    </w:rPr>
+  </w:style>
 </w:styles>
 </file>
 
